--- a/tổng hợp các câu TCP .docx
+++ b/tổng hợp các câu TCP .docx
@@ -106,9 +106,10 @@
     </w:p>
     <w:p>
       <w:pPr>
+        <w:pStyle w:val="ListParagraph"/>
         <w:numPr>
           <w:ilvl w:val="0"/>
-          <w:numId w:val="23"/>
+          <w:numId w:val="19"/>
         </w:numPr>
         <w:rPr>
           <w:rFonts w:ascii="Times New Roman" w:hAnsi="Times New Roman" w:cs="Times New Roman"/>

--- a/tổng hợp các câu TCP .docx
+++ b/tổng hợp các câu TCP .docx
@@ -50,6 +50,7 @@
         </w:numPr>
         <w:rPr>
           <w:rFonts w:ascii="Times New Roman" w:hAnsi="Times New Roman" w:cs="Times New Roman"/>
+          <w:color w:val="EE0000"/>
           <w:sz w:val="24"/>
           <w:szCs w:val="24"/>
         </w:rPr>
@@ -59,6 +60,7 @@
           <w:rFonts w:ascii="Times New Roman" w:hAnsi="Times New Roman" w:cs="Times New Roman"/>
           <w:b/>
           <w:bCs/>
+          <w:color w:val="EE0000"/>
           <w:sz w:val="24"/>
           <w:szCs w:val="24"/>
         </w:rPr>
@@ -67,10 +69,20 @@
       <w:r>
         <w:rPr>
           <w:rFonts w:ascii="Times New Roman" w:hAnsi="Times New Roman" w:cs="Times New Roman"/>
+          <w:color w:val="EE0000"/>
           <w:sz w:val="24"/>
           <w:szCs w:val="24"/>
         </w:rPr>
         <w:t xml:space="preserve"> Nhận mảng số nguyên, tính số lần đổi chiều (tăng/giảm) và tổng độ biến thiên của dãy.</w:t>
+      </w:r>
+      <w:r>
+        <w:rPr>
+          <w:rFonts w:ascii="Times New Roman" w:hAnsi="Times New Roman" w:cs="Times New Roman"/>
+          <w:color w:val="EE0000"/>
+          <w:sz w:val="24"/>
+          <w:szCs w:val="24"/>
+        </w:rPr>
+        <w:t xml:space="preserve"> khó</w:t>
       </w:r>
     </w:p>
     <w:p>
@@ -81,6 +93,7 @@
         </w:numPr>
         <w:rPr>
           <w:rFonts w:ascii="Times New Roman" w:hAnsi="Times New Roman" w:cs="Times New Roman"/>
+          <w:color w:val="538135" w:themeColor="accent6" w:themeShade="BF"/>
           <w:sz w:val="24"/>
           <w:szCs w:val="24"/>
         </w:rPr>
@@ -90,6 +103,7 @@
           <w:rFonts w:ascii="Times New Roman" w:hAnsi="Times New Roman" w:cs="Times New Roman"/>
           <w:b/>
           <w:bCs/>
+          <w:color w:val="538135" w:themeColor="accent6" w:themeShade="BF"/>
           <w:sz w:val="24"/>
           <w:szCs w:val="24"/>
         </w:rPr>
@@ -98,6 +112,7 @@
       <w:r>
         <w:rPr>
           <w:rFonts w:ascii="Times New Roman" w:hAnsi="Times New Roman" w:cs="Times New Roman"/>
+          <w:color w:val="538135" w:themeColor="accent6" w:themeShade="BF"/>
           <w:sz w:val="24"/>
           <w:szCs w:val="24"/>
         </w:rPr>
@@ -351,6 +366,7 @@
         </w:numPr>
         <w:rPr>
           <w:rFonts w:ascii="Times New Roman" w:hAnsi="Times New Roman" w:cs="Times New Roman"/>
+          <w:color w:val="70AD47" w:themeColor="accent6"/>
           <w:sz w:val="24"/>
           <w:szCs w:val="24"/>
         </w:rPr>
@@ -360,6 +376,7 @@
           <w:rFonts w:ascii="Times New Roman" w:hAnsi="Times New Roman" w:cs="Times New Roman"/>
           <w:b/>
           <w:bCs/>
+          <w:color w:val="70AD47" w:themeColor="accent6"/>
           <w:sz w:val="24"/>
           <w:szCs w:val="24"/>
         </w:rPr>
@@ -368,6 +385,7 @@
       <w:r>
         <w:rPr>
           <w:rFonts w:ascii="Times New Roman" w:hAnsi="Times New Roman" w:cs="Times New Roman"/>
+          <w:color w:val="70AD47" w:themeColor="accent6"/>
           <w:sz w:val="24"/>
           <w:szCs w:val="24"/>
         </w:rPr>
@@ -382,6 +400,7 @@
         </w:numPr>
         <w:rPr>
           <w:rFonts w:ascii="Times New Roman" w:hAnsi="Times New Roman" w:cs="Times New Roman"/>
+          <w:color w:val="70AD47" w:themeColor="accent6"/>
           <w:sz w:val="24"/>
           <w:szCs w:val="24"/>
         </w:rPr>
@@ -391,6 +410,7 @@
           <w:rFonts w:ascii="Times New Roman" w:hAnsi="Times New Roman" w:cs="Times New Roman"/>
           <w:b/>
           <w:bCs/>
+          <w:color w:val="70AD47" w:themeColor="accent6"/>
           <w:sz w:val="24"/>
           <w:szCs w:val="24"/>
         </w:rPr>
@@ -399,6 +419,7 @@
       <w:r>
         <w:rPr>
           <w:rFonts w:ascii="Times New Roman" w:hAnsi="Times New Roman" w:cs="Times New Roman"/>
+          <w:color w:val="70AD47" w:themeColor="accent6"/>
           <w:sz w:val="24"/>
           <w:szCs w:val="24"/>
         </w:rPr>
@@ -413,6 +434,7 @@
         </w:numPr>
         <w:rPr>
           <w:rFonts w:ascii="Times New Roman" w:hAnsi="Times New Roman" w:cs="Times New Roman"/>
+          <w:color w:val="70AD47" w:themeColor="accent6"/>
           <w:sz w:val="24"/>
           <w:szCs w:val="24"/>
         </w:rPr>
@@ -422,6 +444,7 @@
           <w:rFonts w:ascii="Times New Roman" w:hAnsi="Times New Roman" w:cs="Times New Roman"/>
           <w:b/>
           <w:bCs/>
+          <w:color w:val="70AD47" w:themeColor="accent6"/>
           <w:sz w:val="24"/>
           <w:szCs w:val="24"/>
         </w:rPr>
@@ -430,6 +453,7 @@
       <w:r>
         <w:rPr>
           <w:rFonts w:ascii="Times New Roman" w:hAnsi="Times New Roman" w:cs="Times New Roman"/>
+          <w:color w:val="70AD47" w:themeColor="accent6"/>
           <w:sz w:val="24"/>
           <w:szCs w:val="24"/>
         </w:rPr>
@@ -478,6 +502,7 @@
         </w:numPr>
         <w:rPr>
           <w:rFonts w:ascii="Times New Roman" w:hAnsi="Times New Roman" w:cs="Times New Roman"/>
+          <w:color w:val="538135" w:themeColor="accent6" w:themeShade="BF"/>
           <w:sz w:val="24"/>
           <w:szCs w:val="24"/>
         </w:rPr>
@@ -487,6 +512,7 @@
           <w:rFonts w:ascii="Times New Roman" w:hAnsi="Times New Roman" w:cs="Times New Roman"/>
           <w:b/>
           <w:bCs/>
+          <w:color w:val="538135" w:themeColor="accent6" w:themeShade="BF"/>
           <w:sz w:val="24"/>
           <w:szCs w:val="24"/>
         </w:rPr>
@@ -495,6 +521,7 @@
       <w:r>
         <w:rPr>
           <w:rFonts w:ascii="Times New Roman" w:hAnsi="Times New Roman" w:cs="Times New Roman"/>
+          <w:color w:val="538135" w:themeColor="accent6" w:themeShade="BF"/>
           <w:sz w:val="24"/>
           <w:szCs w:val="24"/>
         </w:rPr>
@@ -509,6 +536,7 @@
         </w:numPr>
         <w:rPr>
           <w:rFonts w:ascii="Times New Roman" w:hAnsi="Times New Roman" w:cs="Times New Roman"/>
+          <w:color w:val="70AD47" w:themeColor="accent6"/>
           <w:sz w:val="24"/>
           <w:szCs w:val="24"/>
         </w:rPr>
@@ -518,6 +546,7 @@
           <w:rFonts w:ascii="Times New Roman" w:hAnsi="Times New Roman" w:cs="Times New Roman"/>
           <w:b/>
           <w:bCs/>
+          <w:color w:val="70AD47" w:themeColor="accent6"/>
           <w:sz w:val="24"/>
           <w:szCs w:val="24"/>
         </w:rPr>
@@ -526,6 +555,7 @@
       <w:r>
         <w:rPr>
           <w:rFonts w:ascii="Times New Roman" w:hAnsi="Times New Roman" w:cs="Times New Roman"/>
+          <w:color w:val="70AD47" w:themeColor="accent6"/>
           <w:sz w:val="24"/>
           <w:szCs w:val="24"/>
         </w:rPr>
@@ -727,6 +757,7 @@
         </w:numPr>
         <w:rPr>
           <w:rFonts w:ascii="Times New Roman" w:hAnsi="Times New Roman" w:cs="Times New Roman"/>
+          <w:color w:val="538135" w:themeColor="accent6" w:themeShade="BF"/>
           <w:sz w:val="24"/>
           <w:szCs w:val="24"/>
         </w:rPr>
@@ -736,6 +767,7 @@
           <w:rFonts w:ascii="Times New Roman" w:hAnsi="Times New Roman" w:cs="Times New Roman"/>
           <w:b/>
           <w:bCs/>
+          <w:color w:val="538135" w:themeColor="accent6" w:themeShade="BF"/>
           <w:sz w:val="24"/>
           <w:szCs w:val="24"/>
         </w:rPr>
@@ -744,6 +776,7 @@
       <w:r>
         <w:rPr>
           <w:rFonts w:ascii="Times New Roman" w:hAnsi="Times New Roman" w:cs="Times New Roman"/>
+          <w:color w:val="538135" w:themeColor="accent6" w:themeShade="BF"/>
           <w:sz w:val="24"/>
           <w:szCs w:val="24"/>
         </w:rPr>
@@ -758,6 +791,7 @@
         </w:numPr>
         <w:rPr>
           <w:rFonts w:ascii="Times New Roman" w:hAnsi="Times New Roman" w:cs="Times New Roman"/>
+          <w:color w:val="EE0000"/>
           <w:sz w:val="24"/>
           <w:szCs w:val="24"/>
         </w:rPr>
@@ -767,6 +801,7 @@
           <w:rFonts w:ascii="Times New Roman" w:hAnsi="Times New Roman" w:cs="Times New Roman"/>
           <w:b/>
           <w:bCs/>
+          <w:color w:val="EE0000"/>
           <w:sz w:val="24"/>
           <w:szCs w:val="24"/>
         </w:rPr>
@@ -775,10 +810,20 @@
       <w:r>
         <w:rPr>
           <w:rFonts w:ascii="Times New Roman" w:hAnsi="Times New Roman" w:cs="Times New Roman"/>
+          <w:color w:val="EE0000"/>
           <w:sz w:val="24"/>
           <w:szCs w:val="24"/>
         </w:rPr>
         <w:t xml:space="preserve"> Nhận chuỗi số, tìm độ dài của dãy con liên tiếp tăng dần dài nhất.</w:t>
+      </w:r>
+      <w:r>
+        <w:rPr>
+          <w:rFonts w:ascii="Times New Roman" w:hAnsi="Times New Roman" w:cs="Times New Roman"/>
+          <w:color w:val="EE0000"/>
+          <w:sz w:val="24"/>
+          <w:szCs w:val="24"/>
+        </w:rPr>
+        <w:t xml:space="preserve"> khó </w:t>
       </w:r>
     </w:p>
     <w:p>
@@ -972,6 +1017,7 @@
         </w:numPr>
         <w:rPr>
           <w:rFonts w:ascii="Times New Roman" w:hAnsi="Times New Roman" w:cs="Times New Roman"/>
+          <w:color w:val="70AD47" w:themeColor="accent6"/>
           <w:sz w:val="24"/>
           <w:szCs w:val="24"/>
         </w:rPr>
@@ -981,6 +1027,7 @@
           <w:rFonts w:ascii="Times New Roman" w:hAnsi="Times New Roman" w:cs="Times New Roman"/>
           <w:b/>
           <w:bCs/>
+          <w:color w:val="70AD47" w:themeColor="accent6"/>
           <w:sz w:val="24"/>
           <w:szCs w:val="24"/>
         </w:rPr>
@@ -989,6 +1036,7 @@
       <w:r>
         <w:rPr>
           <w:rFonts w:ascii="Times New Roman" w:hAnsi="Times New Roman" w:cs="Times New Roman"/>
+          <w:color w:val="70AD47" w:themeColor="accent6"/>
           <w:sz w:val="24"/>
           <w:szCs w:val="24"/>
         </w:rPr>
@@ -1003,6 +1051,7 @@
         </w:numPr>
         <w:rPr>
           <w:rFonts w:ascii="Times New Roman" w:hAnsi="Times New Roman" w:cs="Times New Roman"/>
+          <w:color w:val="70AD47" w:themeColor="accent6"/>
           <w:sz w:val="24"/>
           <w:szCs w:val="24"/>
         </w:rPr>
@@ -1012,6 +1061,7 @@
           <w:rFonts w:ascii="Times New Roman" w:hAnsi="Times New Roman" w:cs="Times New Roman"/>
           <w:b/>
           <w:bCs/>
+          <w:color w:val="70AD47" w:themeColor="accent6"/>
           <w:sz w:val="24"/>
           <w:szCs w:val="24"/>
         </w:rPr>
@@ -1020,6 +1070,7 @@
       <w:r>
         <w:rPr>
           <w:rFonts w:ascii="Times New Roman" w:hAnsi="Times New Roman" w:cs="Times New Roman"/>
+          <w:color w:val="70AD47" w:themeColor="accent6"/>
           <w:sz w:val="24"/>
           <w:szCs w:val="24"/>
         </w:rPr>
@@ -1066,6 +1117,7 @@
         </w:numPr>
         <w:rPr>
           <w:rFonts w:ascii="Times New Roman" w:hAnsi="Times New Roman" w:cs="Times New Roman"/>
+          <w:color w:val="70AD47" w:themeColor="accent6"/>
           <w:sz w:val="24"/>
           <w:szCs w:val="24"/>
         </w:rPr>
@@ -1075,6 +1127,7 @@
           <w:rFonts w:ascii="Times New Roman" w:hAnsi="Times New Roman" w:cs="Times New Roman"/>
           <w:b/>
           <w:bCs/>
+          <w:color w:val="70AD47" w:themeColor="accent6"/>
           <w:sz w:val="24"/>
           <w:szCs w:val="24"/>
         </w:rPr>
@@ -1083,6 +1136,7 @@
       <w:r>
         <w:rPr>
           <w:rFonts w:ascii="Times New Roman" w:hAnsi="Times New Roman" w:cs="Times New Roman"/>
+          <w:color w:val="70AD47" w:themeColor="accent6"/>
           <w:sz w:val="24"/>
           <w:szCs w:val="24"/>
         </w:rPr>
@@ -1128,6 +1182,7 @@
         </w:numPr>
         <w:rPr>
           <w:rFonts w:ascii="Times New Roman" w:hAnsi="Times New Roman" w:cs="Times New Roman"/>
+          <w:color w:val="70AD47" w:themeColor="accent6"/>
           <w:sz w:val="24"/>
           <w:szCs w:val="24"/>
         </w:rPr>
@@ -1137,6 +1192,7 @@
           <w:rFonts w:ascii="Times New Roman" w:hAnsi="Times New Roman" w:cs="Times New Roman"/>
           <w:b/>
           <w:bCs/>
+          <w:color w:val="70AD47" w:themeColor="accent6"/>
           <w:sz w:val="24"/>
           <w:szCs w:val="24"/>
         </w:rPr>
@@ -1145,6 +1201,7 @@
       <w:r>
         <w:rPr>
           <w:rFonts w:ascii="Times New Roman" w:hAnsi="Times New Roman" w:cs="Times New Roman"/>
+          <w:color w:val="70AD47" w:themeColor="accent6"/>
           <w:sz w:val="24"/>
           <w:szCs w:val="24"/>
         </w:rPr>
@@ -1159,6 +1216,7 @@
         </w:numPr>
         <w:rPr>
           <w:rFonts w:ascii="Times New Roman" w:hAnsi="Times New Roman" w:cs="Times New Roman"/>
+          <w:color w:val="70AD47" w:themeColor="accent6"/>
           <w:sz w:val="24"/>
           <w:szCs w:val="24"/>
         </w:rPr>
@@ -1168,6 +1226,7 @@
           <w:rFonts w:ascii="Times New Roman" w:hAnsi="Times New Roman" w:cs="Times New Roman"/>
           <w:b/>
           <w:bCs/>
+          <w:color w:val="70AD47" w:themeColor="accent6"/>
           <w:sz w:val="24"/>
           <w:szCs w:val="24"/>
         </w:rPr>
@@ -1176,6 +1235,7 @@
       <w:r>
         <w:rPr>
           <w:rFonts w:ascii="Times New Roman" w:hAnsi="Times New Roman" w:cs="Times New Roman"/>
+          <w:color w:val="70AD47" w:themeColor="accent6"/>
           <w:sz w:val="24"/>
           <w:szCs w:val="24"/>
         </w:rPr>
@@ -1190,6 +1250,7 @@
         </w:numPr>
         <w:rPr>
           <w:rFonts w:ascii="Times New Roman" w:hAnsi="Times New Roman" w:cs="Times New Roman"/>
+          <w:color w:val="70AD47" w:themeColor="accent6"/>
           <w:sz w:val="24"/>
           <w:szCs w:val="24"/>
         </w:rPr>
@@ -1199,6 +1260,7 @@
           <w:rFonts w:ascii="Times New Roman" w:hAnsi="Times New Roman" w:cs="Times New Roman"/>
           <w:b/>
           <w:bCs/>
+          <w:color w:val="70AD47" w:themeColor="accent6"/>
           <w:sz w:val="24"/>
           <w:szCs w:val="24"/>
         </w:rPr>
@@ -1207,6 +1269,7 @@
       <w:r>
         <w:rPr>
           <w:rFonts w:ascii="Times New Roman" w:hAnsi="Times New Roman" w:cs="Times New Roman"/>
+          <w:color w:val="70AD47" w:themeColor="accent6"/>
           <w:sz w:val="24"/>
           <w:szCs w:val="24"/>
         </w:rPr>
@@ -1311,6 +1374,7 @@
         </w:numPr>
         <w:rPr>
           <w:rFonts w:ascii="Times New Roman" w:hAnsi="Times New Roman" w:cs="Times New Roman"/>
+          <w:color w:val="70AD47" w:themeColor="accent6"/>
           <w:sz w:val="24"/>
           <w:szCs w:val="24"/>
         </w:rPr>
@@ -1320,6 +1384,7 @@
           <w:rFonts w:ascii="Times New Roman" w:hAnsi="Times New Roman" w:cs="Times New Roman"/>
           <w:b/>
           <w:bCs/>
+          <w:color w:val="70AD47" w:themeColor="accent6"/>
           <w:sz w:val="24"/>
           <w:szCs w:val="24"/>
         </w:rPr>
@@ -1328,6 +1393,7 @@
       <w:r>
         <w:rPr>
           <w:rFonts w:ascii="Times New Roman" w:hAnsi="Times New Roman" w:cs="Times New Roman"/>
+          <w:color w:val="70AD47" w:themeColor="accent6"/>
           <w:sz w:val="24"/>
           <w:szCs w:val="24"/>
         </w:rPr>
@@ -1373,6 +1439,7 @@
         </w:numPr>
         <w:rPr>
           <w:rFonts w:ascii="Times New Roman" w:hAnsi="Times New Roman" w:cs="Times New Roman"/>
+          <w:color w:val="70AD47" w:themeColor="accent6"/>
           <w:sz w:val="24"/>
           <w:szCs w:val="24"/>
         </w:rPr>
@@ -1382,14 +1449,38 @@
           <w:rFonts w:ascii="Times New Roman" w:hAnsi="Times New Roman" w:cs="Times New Roman"/>
           <w:b/>
           <w:bCs/>
-          <w:sz w:val="24"/>
-          <w:szCs w:val="24"/>
-        </w:rPr>
-        <w:t>Sản phẩm (Product - Fix):</w:t>
-      </w:r>
-      <w:r>
-        <w:rPr>
-          <w:rFonts w:ascii="Times New Roman" w:hAnsi="Times New Roman" w:cs="Times New Roman"/>
+          <w:color w:val="70AD47" w:themeColor="accent6"/>
+          <w:sz w:val="24"/>
+          <w:szCs w:val="24"/>
+        </w:rPr>
+        <w:t>Sản phẩm (</w:t>
+      </w:r>
+      <w:r>
+        <w:rPr>
+          <w:rFonts w:ascii="Times New Roman" w:hAnsi="Times New Roman" w:cs="Times New Roman"/>
+          <w:b/>
+          <w:bCs/>
+          <w:color w:val="70AD47" w:themeColor="accent6"/>
+          <w:sz w:val="24"/>
+          <w:szCs w:val="24"/>
+        </w:rPr>
+        <w:t>Laptop</w:t>
+      </w:r>
+      <w:r>
+        <w:rPr>
+          <w:rFonts w:ascii="Times New Roman" w:hAnsi="Times New Roman" w:cs="Times New Roman"/>
+          <w:b/>
+          <w:bCs/>
+          <w:color w:val="70AD47" w:themeColor="accent6"/>
+          <w:sz w:val="24"/>
+          <w:szCs w:val="24"/>
+        </w:rPr>
+        <w:t xml:space="preserve"> - Fix):</w:t>
+      </w:r>
+      <w:r>
+        <w:rPr>
+          <w:rFonts w:ascii="Times New Roman" w:hAnsi="Times New Roman" w:cs="Times New Roman"/>
+          <w:color w:val="70AD47" w:themeColor="accent6"/>
           <w:sz w:val="24"/>
           <w:szCs w:val="24"/>
         </w:rPr>
@@ -1404,6 +1495,7 @@
         </w:numPr>
         <w:rPr>
           <w:rFonts w:ascii="Times New Roman" w:hAnsi="Times New Roman" w:cs="Times New Roman"/>
+          <w:color w:val="70AD47" w:themeColor="accent6"/>
           <w:sz w:val="24"/>
           <w:szCs w:val="24"/>
         </w:rPr>
@@ -1413,6 +1505,7 @@
           <w:rFonts w:ascii="Times New Roman" w:hAnsi="Times New Roman" w:cs="Times New Roman"/>
           <w:b/>
           <w:bCs/>
+          <w:color w:val="70AD47" w:themeColor="accent6"/>
           <w:sz w:val="24"/>
           <w:szCs w:val="24"/>
         </w:rPr>
@@ -1421,6 +1514,7 @@
       <w:r>
         <w:rPr>
           <w:rFonts w:ascii="Times New Roman" w:hAnsi="Times New Roman" w:cs="Times New Roman"/>
+          <w:color w:val="70AD47" w:themeColor="accent6"/>
           <w:sz w:val="24"/>
           <w:szCs w:val="24"/>
         </w:rPr>
